--- a/Logs/7 Portfolio I Development/Week 2/Mission Statement/UmholtzTomasMS.docx
+++ b/Logs/7 Portfolio I Development/Week 2/Mission Statement/UmholtzTomasMS.docx
@@ -66,8 +66,17 @@
           <w:rFonts w:ascii="Century Gothic" w:hAnsi="Century Gothic" w:cs="Tahoma"/>
           <w:color w:val="2F5496" w:themeColor="accent5" w:themeShade="BF"/>
         </w:rPr>
-        <w:t xml:space="preserve"> ODT1000</w:t>
-      </w:r>
+        <w:t xml:space="preserve"> </w:t>
+      </w:r>
+      <w:r>
+        <w:rPr>
+          <w:rFonts w:ascii="Century Gothic" w:hAnsi="Century Gothic" w:cs="Tahoma"/>
+          <w:color w:val="2F5496" w:themeColor="accent5" w:themeShade="BF"/>
+        </w:rPr>
+        <w:t>Project and Portfolio Development I</w:t>
+      </w:r>
+      <w:bookmarkStart w:id="0" w:name="_GoBack"/>
+      <w:bookmarkEnd w:id="0"/>
     </w:p>
     <w:p>
       <w:pPr>
@@ -106,355 +115,424 @@
           <w:rFonts w:ascii="Century Gothic" w:hAnsi="Century Gothic" w:cs="Tahoma"/>
           <w:color w:val="2F5496" w:themeColor="accent5" w:themeShade="BF"/>
         </w:rPr>
-        <w:t>Assignment: 3.1</w:t>
+        <w:t xml:space="preserve">Assignment: </w:t>
+      </w:r>
+      <w:r>
+        <w:rPr>
+          <w:rFonts w:ascii="Century Gothic" w:hAnsi="Century Gothic" w:cs="Tahoma"/>
+          <w:color w:val="2F5496" w:themeColor="accent5" w:themeShade="BF"/>
+        </w:rPr>
+        <w:t>Mission Statement</w:t>
+      </w:r>
+      <w:r>
+        <w:rPr>
+          <w:rFonts w:ascii="Century Gothic" w:hAnsi="Century Gothic" w:cs="Tahoma"/>
+          <w:color w:val="2F5496" w:themeColor="accent5" w:themeShade="BF"/>
+        </w:rPr>
+        <w:t xml:space="preserve"> - SWOT</w:t>
       </w:r>
     </w:p>
     <w:p>
       <w:pPr>
-        <w:widowControl w:val="0"/>
-        <w:autoSpaceDE w:val="0"/>
-        <w:autoSpaceDN w:val="0"/>
-        <w:adjustRightInd w:val="0"/>
-        <w:spacing w:after="240"/>
-        <w:rPr>
-          <w:rFonts w:ascii="Century Gothic" w:hAnsi="Century Gothic" w:cs="Tahoma"/>
-          <w:color w:val="2F5496" w:themeColor="accent5" w:themeShade="BF"/>
-        </w:rPr>
-      </w:pPr>
-      <w:r>
-        <w:rPr>
-          <w:rFonts w:ascii="Century Gothic" w:hAnsi="Century Gothic" w:cs="Tahoma"/>
-          <w:color w:val="2F5496" w:themeColor="accent5" w:themeShade="BF"/>
-        </w:rPr>
-        <w:t>Specific Measurable Actionable Realistic Timely</w:t>
+        <w:rPr>
+          <w:rFonts w:ascii="Century Gothic" w:hAnsi="Century Gothic" w:cs="Tahoma"/>
+          <w:color w:val="00B050"/>
+        </w:rPr>
+      </w:pPr>
+      <w:r>
+        <w:rPr>
+          <w:rFonts w:ascii="Century Gothic" w:hAnsi="Century Gothic" w:cs="Tahoma"/>
+          <w:color w:val="2F5496" w:themeColor="accent5" w:themeShade="BF"/>
+        </w:rPr>
+        <w:t xml:space="preserve">In the next two years I plan on managing and being a majority partner of a new school where I live with an established presence in in its area, while in the process of wrapping up my BS degree in Mobile Development. </w:t>
+      </w:r>
+      <w:r>
+        <w:rPr>
+          <w:rFonts w:ascii="Century Gothic" w:hAnsi="Century Gothic" w:cs="Tahoma"/>
+          <w:color w:val="00B050"/>
+        </w:rPr>
+        <w:t>This is still my goal.</w:t>
       </w:r>
     </w:p>
     <w:p>
       <w:pPr>
         <w:rPr>
           <w:rFonts w:ascii="Century Gothic" w:hAnsi="Century Gothic" w:cs="Tahoma"/>
-          <w:color w:val="2F5496" w:themeColor="accent5" w:themeShade="BF"/>
-        </w:rPr>
-      </w:pPr>
+          <w:color w:val="00B050"/>
+        </w:rPr>
+      </w:pPr>
+      <w:r>
+        <w:rPr>
+          <w:rFonts w:ascii="Century Gothic" w:hAnsi="Century Gothic" w:cs="Tahoma"/>
+          <w:color w:val="2F5496" w:themeColor="accent5" w:themeShade="BF"/>
+        </w:rPr>
+        <w:t>Working full time and attending classes at Full Sail I need to stay focused in both and also keep my health and mental well</w:t>
+      </w:r>
+      <w:r>
+        <w:rPr>
+          <w:rFonts w:ascii="Century Gothic" w:hAnsi="Century Gothic" w:cs="Tahoma"/>
+          <w:color w:val="2F5496" w:themeColor="accent5" w:themeShade="BF"/>
+        </w:rPr>
+        <w:t>-</w:t>
+      </w:r>
+      <w:r>
+        <w:rPr>
+          <w:rFonts w:ascii="Century Gothic" w:hAnsi="Century Gothic" w:cs="Tahoma"/>
+          <w:color w:val="2F5496" w:themeColor="accent5" w:themeShade="BF"/>
+        </w:rPr>
+        <w:t xml:space="preserve">being in good condition. Keeping mentally and physically </w:t>
+      </w:r>
+      <w:r>
+        <w:rPr>
+          <w:rFonts w:ascii="Century Gothic" w:hAnsi="Century Gothic" w:cs="Tahoma"/>
+          <w:color w:val="2F5496" w:themeColor="accent5" w:themeShade="BF"/>
+        </w:rPr>
+        <w:t xml:space="preserve">fit </w:t>
+      </w:r>
+      <w:r>
+        <w:rPr>
+          <w:rFonts w:ascii="Century Gothic" w:hAnsi="Century Gothic" w:cs="Tahoma"/>
+          <w:color w:val="2F5496" w:themeColor="accent5" w:themeShade="BF"/>
+        </w:rPr>
+        <w:t xml:space="preserve">will be a big part of completing my degree and advancing my current career so staying active and enjoying life is necessary. I will do this by exercising daily, weather it be a few sets of pushups, jumping on the local park </w:t>
+      </w:r>
+      <w:r>
+        <w:rPr>
+          <w:rFonts w:ascii="Century Gothic" w:hAnsi="Century Gothic" w:cs="Tahoma"/>
+          <w:color w:val="2F5496" w:themeColor="accent5" w:themeShade="BF"/>
+        </w:rPr>
+        <w:t>exercise equipment,</w:t>
+      </w:r>
+      <w:r>
+        <w:rPr>
+          <w:rFonts w:ascii="Century Gothic" w:hAnsi="Century Gothic" w:cs="Tahoma"/>
+          <w:color w:val="2F5496" w:themeColor="accent5" w:themeShade="BF"/>
+        </w:rPr>
+        <w:t xml:space="preserve"> a jo</w:t>
+      </w:r>
+      <w:r>
+        <w:rPr>
+          <w:rFonts w:ascii="Century Gothic" w:hAnsi="Century Gothic" w:cs="Tahoma"/>
+          <w:color w:val="2F5496" w:themeColor="accent5" w:themeShade="BF"/>
+        </w:rPr>
+        <w:t>g</w:t>
+      </w:r>
+      <w:r>
+        <w:rPr>
+          <w:rFonts w:ascii="Century Gothic" w:hAnsi="Century Gothic" w:cs="Tahoma"/>
+          <w:color w:val="2F5496" w:themeColor="accent5" w:themeShade="BF"/>
+        </w:rPr>
+        <w:t xml:space="preserve"> or bike ride around the neighborhood</w:t>
+      </w:r>
+      <w:r>
+        <w:rPr>
+          <w:rFonts w:ascii="Century Gothic" w:hAnsi="Century Gothic" w:cs="Tahoma"/>
+          <w:color w:val="2F5496" w:themeColor="accent5" w:themeShade="BF"/>
+        </w:rPr>
+        <w:t xml:space="preserve"> or even enrolling at the local gym later on</w:t>
+      </w:r>
+      <w:r>
+        <w:rPr>
+          <w:rFonts w:ascii="Century Gothic" w:hAnsi="Century Gothic" w:cs="Tahoma"/>
+          <w:color w:val="2F5496" w:themeColor="accent5" w:themeShade="BF"/>
+        </w:rPr>
+        <w:t>.</w:t>
+      </w:r>
+      <w:r>
+        <w:rPr>
+          <w:rFonts w:ascii="Century Gothic" w:hAnsi="Century Gothic" w:cs="Tahoma"/>
+          <w:color w:val="00B050"/>
+        </w:rPr>
+        <w:t xml:space="preserve"> I haven’t been able to do this yet, but I am moving closer to relocating to where it will be more practical.</w:t>
+      </w:r>
+      <w:r>
+        <w:rPr>
+          <w:rFonts w:ascii="Century Gothic" w:hAnsi="Century Gothic" w:cs="Tahoma"/>
+          <w:color w:val="2F5496" w:themeColor="accent5" w:themeShade="BF"/>
+        </w:rPr>
+        <w:t xml:space="preserve"> </w:t>
+      </w:r>
+      <w:r>
+        <w:rPr>
+          <w:rFonts w:ascii="Century Gothic" w:hAnsi="Century Gothic" w:cs="Tahoma"/>
+          <w:color w:val="2F5496" w:themeColor="accent5" w:themeShade="BF"/>
+        </w:rPr>
+        <w:t xml:space="preserve">A big step in enjoying life </w:t>
+      </w:r>
+      <w:r>
+        <w:rPr>
+          <w:rFonts w:ascii="Century Gothic" w:hAnsi="Century Gothic" w:cs="Tahoma"/>
+          <w:color w:val="2F5496" w:themeColor="accent5" w:themeShade="BF"/>
+        </w:rPr>
+        <w:t xml:space="preserve">for me </w:t>
+      </w:r>
+      <w:r>
+        <w:rPr>
+          <w:rFonts w:ascii="Century Gothic" w:hAnsi="Century Gothic" w:cs="Tahoma"/>
+          <w:color w:val="2F5496" w:themeColor="accent5" w:themeShade="BF"/>
+        </w:rPr>
+        <w:t>is putting myself in a comfortable living and work situation and feeling like I am making financial progress.</w:t>
+      </w:r>
+      <w:r>
+        <w:rPr>
+          <w:rFonts w:ascii="Century Gothic" w:hAnsi="Century Gothic" w:cs="Tahoma"/>
+          <w:color w:val="2F5496" w:themeColor="accent5" w:themeShade="BF"/>
+        </w:rPr>
+        <w:t xml:space="preserve"> </w:t>
+      </w:r>
+      <w:r>
+        <w:rPr>
+          <w:rFonts w:ascii="Century Gothic" w:hAnsi="Century Gothic" w:cs="Tahoma"/>
+          <w:color w:val="00B050"/>
+        </w:rPr>
+        <w:t>Again I would prefer to finish my work contract with my company in Shanghai before I relocate, this will give me more capital and more experience as well.</w:t>
+      </w:r>
+      <w:r>
+        <w:rPr>
+          <w:rFonts w:ascii="Century Gothic" w:hAnsi="Century Gothic" w:cs="Tahoma"/>
+          <w:color w:val="2F5496" w:themeColor="accent5" w:themeShade="BF"/>
+        </w:rPr>
+        <w:t xml:space="preserve"> This will be done by selecting </w:t>
+      </w:r>
+      <w:r>
+        <w:rPr>
+          <w:rFonts w:ascii="Century Gothic" w:hAnsi="Century Gothic" w:cs="Tahoma"/>
+          <w:color w:val="2F5496" w:themeColor="accent5" w:themeShade="BF"/>
+        </w:rPr>
+        <w:t>a location</w:t>
+      </w:r>
+      <w:r>
+        <w:rPr>
+          <w:rFonts w:ascii="Century Gothic" w:hAnsi="Century Gothic" w:cs="Tahoma"/>
+          <w:color w:val="2F5496" w:themeColor="accent5" w:themeShade="BF"/>
+        </w:rPr>
+        <w:t xml:space="preserve"> that lets me work with people </w:t>
+      </w:r>
+      <w:r>
+        <w:rPr>
+          <w:rFonts w:ascii="Century Gothic" w:hAnsi="Century Gothic" w:cs="Tahoma"/>
+          <w:color w:val="2F5496" w:themeColor="accent5" w:themeShade="BF"/>
+        </w:rPr>
+        <w:t>whose</w:t>
+      </w:r>
+      <w:r>
+        <w:rPr>
+          <w:rFonts w:ascii="Century Gothic" w:hAnsi="Century Gothic" w:cs="Tahoma"/>
+          <w:color w:val="2F5496" w:themeColor="accent5" w:themeShade="BF"/>
+        </w:rPr>
+        <w:t xml:space="preserve"> company I enjoy</w:t>
+      </w:r>
+      <w:r>
+        <w:rPr>
+          <w:rFonts w:ascii="Century Gothic" w:hAnsi="Century Gothic" w:cs="Tahoma"/>
+          <w:color w:val="2F5496" w:themeColor="accent5" w:themeShade="BF"/>
+        </w:rPr>
+        <w:t xml:space="preserve"> and which also has</w:t>
+      </w:r>
+      <w:r>
+        <w:rPr>
+          <w:rFonts w:ascii="Century Gothic" w:hAnsi="Century Gothic" w:cs="Tahoma"/>
+          <w:color w:val="2F5496" w:themeColor="accent5" w:themeShade="BF"/>
+        </w:rPr>
+        <w:t xml:space="preserve"> outlets in the</w:t>
+      </w:r>
+      <w:r>
+        <w:rPr>
+          <w:rFonts w:ascii="Century Gothic" w:hAnsi="Century Gothic" w:cs="Tahoma"/>
+          <w:color w:val="2F5496" w:themeColor="accent5" w:themeShade="BF"/>
+        </w:rPr>
+        <w:t xml:space="preserve"> community th</w:t>
+      </w:r>
+      <w:r>
+        <w:rPr>
+          <w:rFonts w:ascii="Century Gothic" w:hAnsi="Century Gothic" w:cs="Tahoma"/>
+          <w:color w:val="2F5496" w:themeColor="accent5" w:themeShade="BF"/>
+        </w:rPr>
+        <w:t>at I enjoy being involved with.</w:t>
+      </w:r>
+      <w:r>
+        <w:rPr>
+          <w:rFonts w:ascii="Century Gothic" w:hAnsi="Century Gothic" w:cs="Tahoma"/>
+          <w:color w:val="2F5496" w:themeColor="accent5" w:themeShade="BF"/>
+        </w:rPr>
+        <w:t xml:space="preserve"> </w:t>
+      </w:r>
+      <w:r>
+        <w:rPr>
+          <w:rFonts w:ascii="Century Gothic" w:hAnsi="Century Gothic" w:cs="Tahoma"/>
+          <w:color w:val="00B050"/>
+        </w:rPr>
+        <w:t>See comments below.</w:t>
+      </w:r>
+      <w:r>
+        <w:rPr>
+          <w:rFonts w:ascii="Century Gothic" w:hAnsi="Century Gothic" w:cs="Tahoma"/>
+          <w:color w:val="2F5496" w:themeColor="accent5" w:themeShade="BF"/>
+        </w:rPr>
+        <w:t xml:space="preserve"> </w:t>
+      </w:r>
+      <w:r>
+        <w:rPr>
+          <w:rFonts w:ascii="Century Gothic" w:hAnsi="Century Gothic" w:cs="Tahoma"/>
+          <w:color w:val="2F5496" w:themeColor="accent5" w:themeShade="BF"/>
+        </w:rPr>
+        <w:t xml:space="preserve">Another aspect of advancing my career and degree specific knowledge is making new friends and becoming established in the local and online </w:t>
+      </w:r>
+      <w:r>
+        <w:rPr>
+          <w:rFonts w:ascii="Century Gothic" w:hAnsi="Century Gothic" w:cs="Tahoma"/>
+          <w:color w:val="2F5496" w:themeColor="accent5" w:themeShade="BF"/>
+        </w:rPr>
+        <w:t>communities</w:t>
+      </w:r>
+      <w:r>
+        <w:rPr>
+          <w:rFonts w:ascii="Century Gothic" w:hAnsi="Century Gothic" w:cs="Tahoma"/>
+          <w:color w:val="2F5496" w:themeColor="accent5" w:themeShade="BF"/>
+        </w:rPr>
+        <w:t>. Broadening my online networking presence by making new contacts and participating in</w:t>
+      </w:r>
+      <w:r>
+        <w:rPr>
+          <w:rFonts w:ascii="Century Gothic" w:hAnsi="Century Gothic" w:cs="Tahoma"/>
+          <w:color w:val="2F5496" w:themeColor="accent5" w:themeShade="BF"/>
+        </w:rPr>
+        <w:t xml:space="preserve"> various</w:t>
+      </w:r>
+      <w:r>
+        <w:rPr>
+          <w:rFonts w:ascii="Century Gothic" w:hAnsi="Century Gothic" w:cs="Tahoma"/>
+          <w:color w:val="2F5496" w:themeColor="accent5" w:themeShade="BF"/>
+        </w:rPr>
+        <w:t xml:space="preserve"> forums</w:t>
+      </w:r>
+      <w:r>
+        <w:rPr>
+          <w:rFonts w:ascii="Century Gothic" w:hAnsi="Century Gothic" w:cs="Tahoma"/>
+          <w:color w:val="2F5496" w:themeColor="accent5" w:themeShade="BF"/>
+        </w:rPr>
+        <w:t xml:space="preserve"> and/or post</w:t>
+      </w:r>
+      <w:r>
+        <w:rPr>
+          <w:rFonts w:ascii="Century Gothic" w:hAnsi="Century Gothic" w:cs="Tahoma"/>
+          <w:color w:val="2F5496" w:themeColor="accent5" w:themeShade="BF"/>
+        </w:rPr>
+        <w:t xml:space="preserve"> </w:t>
+      </w:r>
+      <w:r>
+        <w:rPr>
+          <w:rFonts w:ascii="Century Gothic" w:hAnsi="Century Gothic" w:cs="Tahoma"/>
+          <w:color w:val="2F5496" w:themeColor="accent5" w:themeShade="BF"/>
+        </w:rPr>
+        <w:t>will</w:t>
+      </w:r>
+      <w:r>
+        <w:rPr>
+          <w:rFonts w:ascii="Century Gothic" w:hAnsi="Century Gothic" w:cs="Tahoma"/>
+          <w:color w:val="2F5496" w:themeColor="accent5" w:themeShade="BF"/>
+        </w:rPr>
+        <w:t xml:space="preserve"> boost my online </w:t>
+      </w:r>
+      <w:r>
+        <w:rPr>
+          <w:rFonts w:ascii="Century Gothic" w:hAnsi="Century Gothic" w:cs="Tahoma"/>
+          <w:color w:val="2F5496" w:themeColor="accent5" w:themeShade="BF"/>
+        </w:rPr>
+        <w:t>status, reach and credibility.</w:t>
+      </w:r>
+      <w:r>
+        <w:rPr>
+          <w:rFonts w:ascii="Century Gothic" w:hAnsi="Century Gothic" w:cs="Tahoma"/>
+          <w:color w:val="2F5496" w:themeColor="accent5" w:themeShade="BF"/>
+        </w:rPr>
+        <w:t xml:space="preserve"> </w:t>
+      </w:r>
+      <w:r>
+        <w:rPr>
+          <w:rFonts w:ascii="Century Gothic" w:hAnsi="Century Gothic" w:cs="Tahoma"/>
+          <w:color w:val="00B050"/>
+        </w:rPr>
+        <w:t>Currently my time is limited to working and completing my class assignments, so I do not find much spare time to network online.</w:t>
+      </w:r>
+      <w:r>
+        <w:rPr>
+          <w:rFonts w:ascii="Century Gothic" w:hAnsi="Century Gothic" w:cs="Tahoma"/>
+          <w:color w:val="2F5496" w:themeColor="accent5" w:themeShade="BF"/>
+        </w:rPr>
+        <w:t xml:space="preserve"> Meeting</w:t>
+      </w:r>
+      <w:r>
+        <w:rPr>
+          <w:rFonts w:ascii="Century Gothic" w:hAnsi="Century Gothic" w:cs="Tahoma"/>
+          <w:color w:val="2F5496" w:themeColor="accent5" w:themeShade="BF"/>
+        </w:rPr>
+        <w:t xml:space="preserve"> people in</w:t>
+      </w:r>
+      <w:r>
+        <w:rPr>
+          <w:rFonts w:ascii="Century Gothic" w:hAnsi="Century Gothic" w:cs="Tahoma"/>
+          <w:color w:val="2F5496" w:themeColor="accent5" w:themeShade="BF"/>
+        </w:rPr>
+        <w:t xml:space="preserve"> my</w:t>
+      </w:r>
+      <w:r>
+        <w:rPr>
+          <w:rFonts w:ascii="Century Gothic" w:hAnsi="Century Gothic" w:cs="Tahoma"/>
+          <w:color w:val="2F5496" w:themeColor="accent5" w:themeShade="BF"/>
+        </w:rPr>
+        <w:t xml:space="preserve"> local community will </w:t>
+      </w:r>
+      <w:r>
+        <w:rPr>
+          <w:rFonts w:ascii="Century Gothic" w:hAnsi="Century Gothic" w:cs="Tahoma"/>
+          <w:color w:val="2F5496" w:themeColor="accent5" w:themeShade="BF"/>
+        </w:rPr>
+        <w:t xml:space="preserve">be good for </w:t>
+      </w:r>
+      <w:r>
+        <w:rPr>
+          <w:rFonts w:ascii="Century Gothic" w:hAnsi="Century Gothic" w:cs="Tahoma"/>
+          <w:color w:val="2F5496" w:themeColor="accent5" w:themeShade="BF"/>
+        </w:rPr>
+        <w:t xml:space="preserve">advancing my </w:t>
+      </w:r>
+      <w:r>
+        <w:rPr>
+          <w:rFonts w:ascii="Century Gothic" w:hAnsi="Century Gothic" w:cs="Tahoma"/>
+          <w:color w:val="2F5496" w:themeColor="accent5" w:themeShade="BF"/>
+        </w:rPr>
+        <w:t>career and as well as my social life and mental well-being.</w:t>
+      </w:r>
+      <w:r>
+        <w:rPr>
+          <w:rFonts w:ascii="Century Gothic" w:hAnsi="Century Gothic" w:cs="Tahoma"/>
+          <w:color w:val="2F5496" w:themeColor="accent5" w:themeShade="BF"/>
+        </w:rPr>
+        <w:t xml:space="preserve"> </w:t>
+      </w:r>
+      <w:r>
+        <w:rPr>
+          <w:rFonts w:ascii="Century Gothic" w:hAnsi="Century Gothic" w:cs="Tahoma"/>
+          <w:color w:val="00B050"/>
+        </w:rPr>
+        <w:t>I look forward to being able to do this.</w:t>
+      </w:r>
     </w:p>
     <w:p>
       <w:pPr>
         <w:rPr>
-          <w:rFonts w:ascii="Century Gothic" w:hAnsi="Century Gothic" w:cs="Tahoma"/>
-          <w:color w:val="2F5496" w:themeColor="accent5" w:themeShade="BF"/>
-        </w:rPr>
-      </w:pPr>
-      <w:r>
-        <w:rPr>
-          <w:rFonts w:ascii="Century Gothic" w:hAnsi="Century Gothic" w:cs="Tahoma"/>
-          <w:color w:val="2F5496" w:themeColor="accent5" w:themeShade="BF"/>
-        </w:rPr>
-        <w:t xml:space="preserve">In the next two years I plan on managing and being a majority partner of a new school where I live with an established presence in in its area, while in the process of wrapping up my BS degree in Mobile Development. </w:t>
-      </w:r>
-    </w:p>
-    <w:p>
-      <w:pPr>
-        <w:rPr>
-          <w:rFonts w:ascii="Century Gothic" w:hAnsi="Century Gothic" w:cs="Tahoma"/>
-          <w:color w:val="2F5496" w:themeColor="accent5" w:themeShade="BF"/>
-        </w:rPr>
-      </w:pPr>
-      <w:r>
-        <w:rPr>
-          <w:rFonts w:ascii="Century Gothic" w:hAnsi="Century Gothic" w:cs="Tahoma"/>
-          <w:color w:val="2F5496" w:themeColor="accent5" w:themeShade="BF"/>
-        </w:rPr>
-        <w:t>Working full time and attending classes at Full Sail I need to stay focused in both and also keep my health and mental well</w:t>
-      </w:r>
-      <w:r>
-        <w:rPr>
-          <w:rFonts w:ascii="Century Gothic" w:hAnsi="Century Gothic" w:cs="Tahoma"/>
-          <w:color w:val="2F5496" w:themeColor="accent5" w:themeShade="BF"/>
-        </w:rPr>
-        <w:t>-</w:t>
-      </w:r>
-      <w:r>
-        <w:rPr>
-          <w:rFonts w:ascii="Century Gothic" w:hAnsi="Century Gothic" w:cs="Tahoma"/>
-          <w:color w:val="2F5496" w:themeColor="accent5" w:themeShade="BF"/>
-        </w:rPr>
-        <w:t xml:space="preserve">being in good condition. Keeping mentally and physically </w:t>
-      </w:r>
-      <w:r>
-        <w:rPr>
-          <w:rFonts w:ascii="Century Gothic" w:hAnsi="Century Gothic" w:cs="Tahoma"/>
-          <w:color w:val="2F5496" w:themeColor="accent5" w:themeShade="BF"/>
-        </w:rPr>
-        <w:t xml:space="preserve">fit </w:t>
-      </w:r>
-      <w:r>
-        <w:rPr>
-          <w:rFonts w:ascii="Century Gothic" w:hAnsi="Century Gothic" w:cs="Tahoma"/>
-          <w:color w:val="2F5496" w:themeColor="accent5" w:themeShade="BF"/>
-        </w:rPr>
-        <w:t xml:space="preserve">will be a big part of completing my degree and advancing my current career so staying active and enjoying life is necessary. I will do this by exercising daily, weather it be a few sets of pushups, jumping on the local park </w:t>
-      </w:r>
-      <w:r>
-        <w:rPr>
-          <w:rFonts w:ascii="Century Gothic" w:hAnsi="Century Gothic" w:cs="Tahoma"/>
-          <w:color w:val="2F5496" w:themeColor="accent5" w:themeShade="BF"/>
-        </w:rPr>
-        <w:t>exercise equipment,</w:t>
-      </w:r>
-      <w:r>
-        <w:rPr>
-          <w:rFonts w:ascii="Century Gothic" w:hAnsi="Century Gothic" w:cs="Tahoma"/>
-          <w:color w:val="2F5496" w:themeColor="accent5" w:themeShade="BF"/>
-        </w:rPr>
-        <w:t xml:space="preserve"> a jo</w:t>
-      </w:r>
-      <w:r>
-        <w:rPr>
-          <w:rFonts w:ascii="Century Gothic" w:hAnsi="Century Gothic" w:cs="Tahoma"/>
-          <w:color w:val="2F5496" w:themeColor="accent5" w:themeShade="BF"/>
-        </w:rPr>
-        <w:t>g</w:t>
-      </w:r>
-      <w:r>
-        <w:rPr>
-          <w:rFonts w:ascii="Century Gothic" w:hAnsi="Century Gothic" w:cs="Tahoma"/>
-          <w:color w:val="2F5496" w:themeColor="accent5" w:themeShade="BF"/>
-        </w:rPr>
-        <w:t xml:space="preserve"> or bike ride around the neighborhood</w:t>
-      </w:r>
-      <w:r>
-        <w:rPr>
-          <w:rFonts w:ascii="Century Gothic" w:hAnsi="Century Gothic" w:cs="Tahoma"/>
-          <w:color w:val="2F5496" w:themeColor="accent5" w:themeShade="BF"/>
-        </w:rPr>
-        <w:t xml:space="preserve"> or even enrolling at the local gym later on</w:t>
-      </w:r>
-      <w:r>
-        <w:rPr>
-          <w:rFonts w:ascii="Century Gothic" w:hAnsi="Century Gothic" w:cs="Tahoma"/>
-          <w:color w:val="2F5496" w:themeColor="accent5" w:themeShade="BF"/>
-        </w:rPr>
-        <w:t xml:space="preserve">. </w:t>
-      </w:r>
-      <w:r>
-        <w:rPr>
-          <w:rFonts w:ascii="Century Gothic" w:hAnsi="Century Gothic" w:cs="Tahoma"/>
-          <w:color w:val="2F5496" w:themeColor="accent5" w:themeShade="BF"/>
-        </w:rPr>
-        <w:t xml:space="preserve">A big step in enjoying life </w:t>
-      </w:r>
-      <w:r>
-        <w:rPr>
-          <w:rFonts w:ascii="Century Gothic" w:hAnsi="Century Gothic" w:cs="Tahoma"/>
-          <w:color w:val="2F5496" w:themeColor="accent5" w:themeShade="BF"/>
-        </w:rPr>
-        <w:t xml:space="preserve">for me </w:t>
-      </w:r>
-      <w:r>
-        <w:rPr>
-          <w:rFonts w:ascii="Century Gothic" w:hAnsi="Century Gothic" w:cs="Tahoma"/>
-          <w:color w:val="2F5496" w:themeColor="accent5" w:themeShade="BF"/>
-        </w:rPr>
-        <w:t xml:space="preserve">is putting myself in a comfortable living and work situation and feeling like I am making financial progress. This will be done by selecting </w:t>
-      </w:r>
-      <w:r>
-        <w:rPr>
-          <w:rFonts w:ascii="Century Gothic" w:hAnsi="Century Gothic" w:cs="Tahoma"/>
-          <w:color w:val="2F5496" w:themeColor="accent5" w:themeShade="BF"/>
-        </w:rPr>
-        <w:t>a location</w:t>
-      </w:r>
-      <w:r>
-        <w:rPr>
-          <w:rFonts w:ascii="Century Gothic" w:hAnsi="Century Gothic" w:cs="Tahoma"/>
-          <w:color w:val="2F5496" w:themeColor="accent5" w:themeShade="BF"/>
-        </w:rPr>
-        <w:t xml:space="preserve"> that lets me work with people </w:t>
-      </w:r>
-      <w:r>
-        <w:rPr>
-          <w:rFonts w:ascii="Century Gothic" w:hAnsi="Century Gothic" w:cs="Tahoma"/>
-          <w:color w:val="2F5496" w:themeColor="accent5" w:themeShade="BF"/>
-        </w:rPr>
-        <w:t>whose</w:t>
-      </w:r>
-      <w:r>
-        <w:rPr>
-          <w:rFonts w:ascii="Century Gothic" w:hAnsi="Century Gothic" w:cs="Tahoma"/>
-          <w:color w:val="2F5496" w:themeColor="accent5" w:themeShade="BF"/>
-        </w:rPr>
-        <w:t xml:space="preserve"> company I enjoy</w:t>
-      </w:r>
-      <w:r>
-        <w:rPr>
-          <w:rFonts w:ascii="Century Gothic" w:hAnsi="Century Gothic" w:cs="Tahoma"/>
-          <w:color w:val="2F5496" w:themeColor="accent5" w:themeShade="BF"/>
-        </w:rPr>
-        <w:t xml:space="preserve"> and which also has</w:t>
-      </w:r>
-      <w:r>
-        <w:rPr>
-          <w:rFonts w:ascii="Century Gothic" w:hAnsi="Century Gothic" w:cs="Tahoma"/>
-          <w:color w:val="2F5496" w:themeColor="accent5" w:themeShade="BF"/>
-        </w:rPr>
-        <w:t xml:space="preserve"> outlets in the</w:t>
-      </w:r>
-      <w:r>
-        <w:rPr>
-          <w:rFonts w:ascii="Century Gothic" w:hAnsi="Century Gothic" w:cs="Tahoma"/>
-          <w:color w:val="2F5496" w:themeColor="accent5" w:themeShade="BF"/>
-        </w:rPr>
-        <w:t xml:space="preserve"> community th</w:t>
-      </w:r>
-      <w:r>
-        <w:rPr>
-          <w:rFonts w:ascii="Century Gothic" w:hAnsi="Century Gothic" w:cs="Tahoma"/>
-          <w:color w:val="2F5496" w:themeColor="accent5" w:themeShade="BF"/>
-        </w:rPr>
-        <w:t xml:space="preserve">at I enjoy being involved with. </w:t>
-      </w:r>
-      <w:r>
-        <w:rPr>
-          <w:rFonts w:ascii="Century Gothic" w:hAnsi="Century Gothic" w:cs="Tahoma"/>
-          <w:color w:val="2F5496" w:themeColor="accent5" w:themeShade="BF"/>
-        </w:rPr>
-        <w:t xml:space="preserve">Another aspect of advancing my career and degree specific knowledge is making new friends and becoming established in the local and online </w:t>
-      </w:r>
-      <w:r>
-        <w:rPr>
-          <w:rFonts w:ascii="Century Gothic" w:hAnsi="Century Gothic" w:cs="Tahoma"/>
-          <w:color w:val="2F5496" w:themeColor="accent5" w:themeShade="BF"/>
-        </w:rPr>
-        <w:t>communities</w:t>
-      </w:r>
-      <w:r>
-        <w:rPr>
-          <w:rFonts w:ascii="Century Gothic" w:hAnsi="Century Gothic" w:cs="Tahoma"/>
-          <w:color w:val="2F5496" w:themeColor="accent5" w:themeShade="BF"/>
-        </w:rPr>
-        <w:t>. Broadening my online networking presence by making new contacts and participating in</w:t>
-      </w:r>
-      <w:r>
-        <w:rPr>
-          <w:rFonts w:ascii="Century Gothic" w:hAnsi="Century Gothic" w:cs="Tahoma"/>
-          <w:color w:val="2F5496" w:themeColor="accent5" w:themeShade="BF"/>
-        </w:rPr>
-        <w:t xml:space="preserve"> various</w:t>
-      </w:r>
-      <w:r>
-        <w:rPr>
-          <w:rFonts w:ascii="Century Gothic" w:hAnsi="Century Gothic" w:cs="Tahoma"/>
-          <w:color w:val="2F5496" w:themeColor="accent5" w:themeShade="BF"/>
-        </w:rPr>
-        <w:t xml:space="preserve"> forums</w:t>
-      </w:r>
-      <w:r>
-        <w:rPr>
-          <w:rFonts w:ascii="Century Gothic" w:hAnsi="Century Gothic" w:cs="Tahoma"/>
-          <w:color w:val="2F5496" w:themeColor="accent5" w:themeShade="BF"/>
-        </w:rPr>
-        <w:t xml:space="preserve"> and/or post</w:t>
-      </w:r>
-      <w:r>
-        <w:rPr>
-          <w:rFonts w:ascii="Century Gothic" w:hAnsi="Century Gothic" w:cs="Tahoma"/>
-          <w:color w:val="2F5496" w:themeColor="accent5" w:themeShade="BF"/>
+          <w:rFonts w:ascii="Tahoma" w:hAnsi="Tahoma" w:cs="Tahoma"/>
+          <w:sz w:val="21"/>
+        </w:rPr>
+      </w:pPr>
+      <w:r>
+        <w:rPr>
+          <w:rFonts w:ascii="Tahoma" w:hAnsi="Tahoma" w:cs="Tahoma"/>
+          <w:sz w:val="21"/>
         </w:rPr>
         <w:t xml:space="preserve"> </w:t>
       </w:r>
-      <w:r>
-        <w:rPr>
-          <w:rFonts w:ascii="Century Gothic" w:hAnsi="Century Gothic" w:cs="Tahoma"/>
-          <w:color w:val="2F5496" w:themeColor="accent5" w:themeShade="BF"/>
-        </w:rPr>
-        <w:t>will</w:t>
-      </w:r>
-      <w:r>
-        <w:rPr>
-          <w:rFonts w:ascii="Century Gothic" w:hAnsi="Century Gothic" w:cs="Tahoma"/>
-          <w:color w:val="2F5496" w:themeColor="accent5" w:themeShade="BF"/>
-        </w:rPr>
-        <w:t xml:space="preserve"> boost my online </w:t>
-      </w:r>
-      <w:r>
-        <w:rPr>
-          <w:rFonts w:ascii="Century Gothic" w:hAnsi="Century Gothic" w:cs="Tahoma"/>
-          <w:color w:val="2F5496" w:themeColor="accent5" w:themeShade="BF"/>
-        </w:rPr>
-        <w:t>status, reach and credibility. Meeting</w:t>
-      </w:r>
-      <w:r>
-        <w:rPr>
-          <w:rFonts w:ascii="Century Gothic" w:hAnsi="Century Gothic" w:cs="Tahoma"/>
-          <w:color w:val="2F5496" w:themeColor="accent5" w:themeShade="BF"/>
-        </w:rPr>
-        <w:t xml:space="preserve"> people in</w:t>
-      </w:r>
-      <w:r>
-        <w:rPr>
-          <w:rFonts w:ascii="Century Gothic" w:hAnsi="Century Gothic" w:cs="Tahoma"/>
-          <w:color w:val="2F5496" w:themeColor="accent5" w:themeShade="BF"/>
-        </w:rPr>
-        <w:t xml:space="preserve"> my</w:t>
-      </w:r>
-      <w:r>
-        <w:rPr>
-          <w:rFonts w:ascii="Century Gothic" w:hAnsi="Century Gothic" w:cs="Tahoma"/>
-          <w:color w:val="2F5496" w:themeColor="accent5" w:themeShade="BF"/>
-        </w:rPr>
-        <w:t xml:space="preserve"> local community will </w:t>
-      </w:r>
-      <w:r>
-        <w:rPr>
-          <w:rFonts w:ascii="Century Gothic" w:hAnsi="Century Gothic" w:cs="Tahoma"/>
-          <w:color w:val="2F5496" w:themeColor="accent5" w:themeShade="BF"/>
-        </w:rPr>
-        <w:t xml:space="preserve">be good for </w:t>
-      </w:r>
-      <w:r>
-        <w:rPr>
-          <w:rFonts w:ascii="Century Gothic" w:hAnsi="Century Gothic" w:cs="Tahoma"/>
-          <w:color w:val="2F5496" w:themeColor="accent5" w:themeShade="BF"/>
-        </w:rPr>
-        <w:t xml:space="preserve">advancing my </w:t>
-      </w:r>
-      <w:r>
-        <w:rPr>
-          <w:rFonts w:ascii="Century Gothic" w:hAnsi="Century Gothic" w:cs="Tahoma"/>
-          <w:color w:val="2F5496" w:themeColor="accent5" w:themeShade="BF"/>
-        </w:rPr>
-        <w:t>career and as well as my social life and mental well-being.</w:t>
-      </w:r>
-      <w:r>
-        <w:rPr>
-          <w:rFonts w:ascii="Century Gothic" w:hAnsi="Century Gothic" w:cs="Tahoma"/>
-          <w:color w:val="2F5496" w:themeColor="accent5" w:themeShade="BF"/>
-        </w:rPr>
-        <w:t xml:space="preserve"> </w:t>
-      </w:r>
-    </w:p>
-    <w:p>
-      <w:pPr>
-        <w:rPr>
-          <w:rFonts w:ascii="Tahoma" w:hAnsi="Tahoma" w:cs="Tahoma"/>
-          <w:sz w:val="21"/>
-        </w:rPr>
-      </w:pPr>
-      <w:r>
-        <w:rPr>
-          <w:rFonts w:ascii="Tahoma" w:hAnsi="Tahoma" w:cs="Tahoma"/>
-          <w:sz w:val="21"/>
-        </w:rPr>
-        <w:t xml:space="preserve"> </w:t>
-      </w:r>
-    </w:p>
-    <w:p>
-      <w:pPr>
-        <w:rPr>
-          <w:rFonts w:ascii="Tahoma" w:hAnsi="Tahoma" w:cs="Tahoma"/>
-          <w:sz w:val="21"/>
-        </w:rPr>
-      </w:pPr>
     </w:p>
     <w:p>
       <w:pPr>
@@ -471,8 +549,23 @@
         <w:rPr>
           <w:rFonts w:ascii="Tahoma" w:hAnsi="Tahoma" w:cs="Tahoma"/>
           <w:sz w:val="21"/>
-        </w:rPr>
-        <w:t xml:space="preserve">Is your statement still relevant? </w:t>
+          <w:u w:val="single"/>
+        </w:rPr>
+        <w:t>Is your statement still relevant?</w:t>
+      </w:r>
+      <w:r>
+        <w:rPr>
+          <w:rFonts w:ascii="Tahoma" w:hAnsi="Tahoma" w:cs="Tahoma"/>
+          <w:sz w:val="21"/>
+        </w:rPr>
+        <w:t xml:space="preserve"> </w:t>
+      </w:r>
+      <w:r>
+        <w:rPr>
+          <w:rFonts w:ascii="Tahoma" w:hAnsi="Tahoma" w:cs="Tahoma"/>
+          <w:sz w:val="21"/>
+        </w:rPr>
+        <w:t>- Yes</w:t>
       </w:r>
     </w:p>
     <w:p>
@@ -490,8 +583,23 @@
         <w:rPr>
           <w:rFonts w:ascii="Tahoma" w:hAnsi="Tahoma" w:cs="Tahoma"/>
           <w:sz w:val="21"/>
-        </w:rPr>
-        <w:t xml:space="preserve">Has anything in your life changed? </w:t>
+          <w:u w:val="single"/>
+        </w:rPr>
+        <w:t>Has anything in your life changed?</w:t>
+      </w:r>
+      <w:r>
+        <w:rPr>
+          <w:rFonts w:ascii="Tahoma" w:hAnsi="Tahoma" w:cs="Tahoma"/>
+          <w:sz w:val="21"/>
+        </w:rPr>
+        <w:t xml:space="preserve"> </w:t>
+      </w:r>
+      <w:r>
+        <w:rPr>
+          <w:rFonts w:ascii="Tahoma" w:hAnsi="Tahoma" w:cs="Tahoma"/>
+          <w:sz w:val="21"/>
+        </w:rPr>
+        <w:t>- I have not experienced any major career or other changes</w:t>
       </w:r>
     </w:p>
     <w:p>
@@ -509,8 +617,23 @@
         <w:rPr>
           <w:rFonts w:ascii="Tahoma" w:hAnsi="Tahoma" w:cs="Tahoma"/>
           <w:sz w:val="21"/>
-        </w:rPr>
-        <w:t xml:space="preserve">Has your approach to tackling issues and succeeding changed? </w:t>
+          <w:u w:val="single"/>
+        </w:rPr>
+        <w:t>Has your approach to tackling issues and succeeding changed?</w:t>
+      </w:r>
+      <w:r>
+        <w:rPr>
+          <w:rFonts w:ascii="Tahoma" w:hAnsi="Tahoma" w:cs="Tahoma"/>
+          <w:sz w:val="21"/>
+        </w:rPr>
+        <w:t xml:space="preserve"> </w:t>
+      </w:r>
+      <w:r>
+        <w:rPr>
+          <w:rFonts w:ascii="Tahoma" w:hAnsi="Tahoma" w:cs="Tahoma"/>
+          <w:sz w:val="21"/>
+        </w:rPr>
+        <w:t>- No</w:t>
       </w:r>
     </w:p>
     <w:p>
@@ -528,8 +651,16 @@
         <w:rPr>
           <w:rFonts w:ascii="Tahoma" w:hAnsi="Tahoma" w:cs="Tahoma"/>
           <w:sz w:val="21"/>
+          <w:u w:val="single"/>
         </w:rPr>
         <w:t>Has what you have learned changed any of your personal goals or professional goals?</w:t>
+      </w:r>
+      <w:r>
+        <w:rPr>
+          <w:rFonts w:ascii="Tahoma" w:hAnsi="Tahoma" w:cs="Tahoma"/>
+          <w:sz w:val="21"/>
+        </w:rPr>
+        <w:t xml:space="preserve"> - What I have learned since completing this initial SWOT evaluation has led me to advance my strategy for achieving the same goals.</w:t>
       </w:r>
     </w:p>
     <w:p>
@@ -611,16 +742,6 @@
         </w:rPr>
         <w:t>•I worked towards my goal of placing my self in a better living and working condition by networking with people in a location where there is a higher demand for skilled language instructors. People who I have befriended are those that have a presence in that community, who have an interest in my services, doctors of the community, people affiliated with the police force of that community and also people who work with at a local middle school there.</w:t>
       </w:r>
-    </w:p>
-    <w:p>
-      <w:pPr>
-        <w:rPr>
-          <w:rFonts w:ascii="Tahoma" w:hAnsi="Tahoma" w:cs="Tahoma"/>
-          <w:sz w:val="21"/>
-        </w:rPr>
-      </w:pPr>
-      <w:bookmarkStart w:id="0" w:name="_GoBack"/>
-      <w:bookmarkEnd w:id="0"/>
     </w:p>
     <w:sectPr>
       <w:pgSz w:w="11900" w:h="16840"/>
